--- a/storage/app/reports/CaNhanVuAn/BaoChua/TBVeViecTuChoiNguoiBaoChua.docx
+++ b/storage/app/reports/CaNhanVuAn/BaoChua/TBVeViecTuChoiNguoiBaoChua.docx
@@ -607,207 +607,6 @@
                 <w:szCs w:val="26"/>
               </w:rPr>
             </w:pPr>
-            <w:proofErr w:type="spellStart"/>
-            <w:r>
-              <w:rPr>
-                <w:b/>
-                <w:sz w:val="26"/>
-                <w:szCs w:val="26"/>
-              </w:rPr>
-              <w:t>Độc</w:t>
-            </w:r>
-            <w:proofErr w:type="spellEnd"/>
-            <w:r>
-              <w:rPr>
-                <w:b/>
-                <w:sz w:val="26"/>
-                <w:szCs w:val="26"/>
-              </w:rPr>
-              <w:t xml:space="preserve"> </w:t>
-            </w:r>
-            <w:proofErr w:type="spellStart"/>
-            <w:r>
-              <w:rPr>
-                <w:b/>
-                <w:sz w:val="26"/>
-                <w:szCs w:val="26"/>
-              </w:rPr>
-              <w:t>lập</w:t>
-            </w:r>
-            <w:proofErr w:type="spellEnd"/>
-            <w:r>
-              <w:rPr>
-                <w:b/>
-                <w:sz w:val="26"/>
-                <w:szCs w:val="26"/>
-              </w:rPr>
-              <w:t xml:space="preserve"> - </w:t>
-            </w:r>
-            <w:proofErr w:type="spellStart"/>
-            <w:r>
-              <w:rPr>
-                <w:b/>
-                <w:sz w:val="26"/>
-                <w:szCs w:val="26"/>
-              </w:rPr>
-              <w:t>Tự</w:t>
-            </w:r>
-            <w:proofErr w:type="spellEnd"/>
-            <w:r>
-              <w:rPr>
-                <w:b/>
-                <w:sz w:val="26"/>
-                <w:szCs w:val="26"/>
-              </w:rPr>
-              <w:t xml:space="preserve"> do - </w:t>
-            </w:r>
-            <w:proofErr w:type="spellStart"/>
-            <w:r>
-              <w:rPr>
-                <w:b/>
-                <w:sz w:val="26"/>
-                <w:szCs w:val="26"/>
-              </w:rPr>
-              <w:t>Hạnh</w:t>
-            </w:r>
-            <w:proofErr w:type="spellEnd"/>
-            <w:r>
-              <w:rPr>
-                <w:b/>
-                <w:sz w:val="26"/>
-                <w:szCs w:val="26"/>
-              </w:rPr>
-              <w:t xml:space="preserve"> </w:t>
-            </w:r>
-            <w:proofErr w:type="spellStart"/>
-            <w:r>
-              <w:rPr>
-                <w:b/>
-                <w:sz w:val="26"/>
-                <w:szCs w:val="26"/>
-              </w:rPr>
-              <w:t>phúc</w:t>
-            </w:r>
-            <w:proofErr w:type="spellEnd"/>
-          </w:p>
-        </w:tc>
-      </w:tr>
-      <w:tr>
-        <w:tc>
-          <w:tcPr>
-            <w:tcW w:w="3686" w:type="dxa"/>
-            <w:hideMark/>
-          </w:tcPr>
-          <w:p>
-            <w:pPr>
-              <w:spacing w:after="0" w:line="320" w:lineRule="exact"/>
-              <w:ind w:hanging="34"/>
-              <w:jc w:val="center"/>
-              <w:rPr>
-                <w:szCs w:val="26"/>
-              </w:rPr>
-            </w:pPr>
-          </w:p>
-          <w:p>
-            <w:pPr>
-              <w:spacing w:after="0" w:line="320" w:lineRule="exact"/>
-              <w:ind w:left="-108" w:right="-108"/>
-              <w:jc w:val="center"/>
-              <w:rPr>
-                <w:szCs w:val="26"/>
-              </w:rPr>
-            </w:pPr>
-            <w:proofErr w:type="spellStart"/>
-            <w:r>
-              <w:rPr>
-                <w:sz w:val="24"/>
-              </w:rPr>
-              <w:t>Số</w:t>
-            </w:r>
-            <w:proofErr w:type="spellEnd"/>
-            <w:r>
-              <w:rPr>
-                <w:sz w:val="24"/>
-              </w:rPr>
-              <w:t>:</w:t>
-            </w:r>
-            <w:r>
-              <w:rPr>
-                <w:spacing w:val="-2"/>
-                <w:sz w:val="16"/>
-              </w:rPr>
-              <w:t xml:space="preserve"> .........................</w:t>
-            </w:r>
-            <w:r>
-              <w:rPr>
-                <w:sz w:val="16"/>
-                <w:szCs w:val="16"/>
-              </w:rPr>
-              <w:t xml:space="preserve"> </w:t>
-            </w:r>
-            <w:r>
-              <w:rPr>
-                <w:sz w:val="24"/>
-                <w:szCs w:val="16"/>
-              </w:rPr>
-              <w:t>/</w:t>
-            </w:r>
-            <w:r>
-              <w:rPr>
-                <w:sz w:val="24"/>
-                <w:szCs w:val="24"/>
-              </w:rPr>
-              <w:t>TB-CQ${</w:t>
-            </w:r>
-            <w:proofErr w:type="spellStart"/>
-            <w:r>
-              <w:rPr>
-                <w:sz w:val="24"/>
-                <w:szCs w:val="24"/>
-              </w:rPr>
-              <w:t>MaCQDT</w:t>
-            </w:r>
-            <w:proofErr w:type="spellEnd"/>
-            <w:r>
-              <w:rPr>
-                <w:sz w:val="24"/>
-                <w:szCs w:val="24"/>
-              </w:rPr>
-              <w:t>}-${</w:t>
-            </w:r>
-            <w:proofErr w:type="spellStart"/>
-            <w:r>
-              <w:rPr>
-                <w:sz w:val="24"/>
-                <w:szCs w:val="24"/>
-              </w:rPr>
-              <w:t>MaDoi</w:t>
-            </w:r>
-            <w:proofErr w:type="spellEnd"/>
-            <w:r>
-              <w:rPr>
-                <w:rFonts w:cs="Arial"/>
-                <w:sz w:val="24"/>
-                <w:szCs w:val="24"/>
-              </w:rPr>
-              <w:t>}</w:t>
-            </w:r>
-          </w:p>
-        </w:tc>
-        <w:tc>
-          <w:tcPr>
-            <w:tcW w:w="5389" w:type="dxa"/>
-            <w:hideMark/>
-          </w:tcPr>
-          <w:p>
-            <w:pPr>
-              <w:spacing w:after="0" w:line="320" w:lineRule="exact"/>
-              <w:ind w:hanging="34"/>
-              <w:jc w:val="center"/>
-              <w:rPr>
-                <w:i/>
-              </w:rPr>
-            </w:pPr>
             <w:r>
               <w:rPr>
                 <w:noProof/>
@@ -815,13 +614,13 @@
               <mc:AlternateContent>
                 <mc:Choice Requires="wps">
                   <w:drawing>
-                    <wp:anchor distT="4294967295" distB="4294967295" distL="114300" distR="114300" simplePos="0" relativeHeight="251657216" behindDoc="0" locked="0" layoutInCell="1" allowOverlap="1" wp14:anchorId="5D6FFD94" wp14:editId="1D67D36D">
+                    <wp:anchor distT="4294967295" distB="4294967295" distL="114300" distR="114300" simplePos="0" relativeHeight="251657216" behindDoc="0" locked="0" layoutInCell="1" allowOverlap="1" wp14:anchorId="5D6FFD94" wp14:editId="16320C86">
                       <wp:simplePos x="0" y="0"/>
                       <wp:positionH relativeFrom="column">
-                        <wp:posOffset>645160</wp:posOffset>
+                        <wp:posOffset>683260</wp:posOffset>
                       </wp:positionH>
                       <wp:positionV relativeFrom="paragraph">
-                        <wp:posOffset>5714</wp:posOffset>
+                        <wp:posOffset>226060</wp:posOffset>
                       </wp:positionV>
                       <wp:extent cx="1972945" cy="0"/>
                       <wp:effectExtent l="0" t="0" r="0" b="0"/>
@@ -876,18 +675,199 @@
                 </mc:Choice>
                 <mc:Fallback>
                   <w:pict>
-                    <v:line w14:anchorId="5CAA53F2" id="Straight Connector 5" o:spid="_x0000_s1026" style="position:absolute;z-index:251657216;visibility:visible;mso-wrap-style:square;mso-width-percent:0;mso-height-percent:0;mso-wrap-distance-left:9pt;mso-wrap-distance-top:-3e-5mm;mso-wrap-distance-right:9pt;mso-wrap-distance-bottom:-3e-5mm;mso-position-horizontal:absolute;mso-position-horizontal-relative:text;mso-position-vertical:absolute;mso-position-vertical-relative:text;mso-width-percent:0;mso-height-percent:0;mso-width-relative:page;mso-height-relative:page" from="50.8pt,.45pt" to="206.15pt,.45pt" o:gfxdata="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"/>
+                    <v:line w14:anchorId="38EF04E4" id="Straight Connector 5" o:spid="_x0000_s1026" style="position:absolute;z-index:251657216;visibility:visible;mso-wrap-style:square;mso-width-percent:0;mso-height-percent:0;mso-wrap-distance-left:9pt;mso-wrap-distance-top:-3e-5mm;mso-wrap-distance-right:9pt;mso-wrap-distance-bottom:-3e-5mm;mso-position-horizontal:absolute;mso-position-horizontal-relative:text;mso-position-vertical:absolute;mso-position-vertical-relative:text;mso-width-percent:0;mso-height-percent:0;mso-width-relative:page;mso-height-relative:page" from="53.8pt,17.8pt" to="209.15pt,17.8pt" o:gfxdata="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"/>
                   </w:pict>
                 </mc:Fallback>
               </mc:AlternateContent>
             </w:r>
+            <w:proofErr w:type="spellStart"/>
+            <w:r>
+              <w:rPr>
+                <w:b/>
+                <w:sz w:val="26"/>
+                <w:szCs w:val="26"/>
+              </w:rPr>
+              <w:t>Độc</w:t>
+            </w:r>
+            <w:proofErr w:type="spellEnd"/>
+            <w:r>
+              <w:rPr>
+                <w:b/>
+                <w:sz w:val="26"/>
+                <w:szCs w:val="26"/>
+              </w:rPr>
+              <w:t xml:space="preserve"> </w:t>
+            </w:r>
+            <w:proofErr w:type="spellStart"/>
+            <w:r>
+              <w:rPr>
+                <w:b/>
+                <w:sz w:val="26"/>
+                <w:szCs w:val="26"/>
+              </w:rPr>
+              <w:t>lập</w:t>
+            </w:r>
+            <w:proofErr w:type="spellEnd"/>
+            <w:r>
+              <w:rPr>
+                <w:b/>
+                <w:sz w:val="26"/>
+                <w:szCs w:val="26"/>
+              </w:rPr>
+              <w:t xml:space="preserve"> - </w:t>
+            </w:r>
+            <w:proofErr w:type="spellStart"/>
+            <w:r>
+              <w:rPr>
+                <w:b/>
+                <w:sz w:val="26"/>
+                <w:szCs w:val="26"/>
+              </w:rPr>
+              <w:t>Tự</w:t>
+            </w:r>
+            <w:proofErr w:type="spellEnd"/>
+            <w:r>
+              <w:rPr>
+                <w:b/>
+                <w:sz w:val="26"/>
+                <w:szCs w:val="26"/>
+              </w:rPr>
+              <w:t xml:space="preserve"> do - </w:t>
+            </w:r>
+            <w:proofErr w:type="spellStart"/>
+            <w:r>
+              <w:rPr>
+                <w:b/>
+                <w:sz w:val="26"/>
+                <w:szCs w:val="26"/>
+              </w:rPr>
+              <w:t>Hạnh</w:t>
+            </w:r>
+            <w:proofErr w:type="spellEnd"/>
+            <w:r>
+              <w:rPr>
+                <w:b/>
+                <w:sz w:val="26"/>
+                <w:szCs w:val="26"/>
+              </w:rPr>
+              <w:t xml:space="preserve"> </w:t>
+            </w:r>
+            <w:proofErr w:type="spellStart"/>
+            <w:r>
+              <w:rPr>
+                <w:b/>
+                <w:sz w:val="26"/>
+                <w:szCs w:val="26"/>
+              </w:rPr>
+              <w:t>phúc</w:t>
+            </w:r>
+            <w:proofErr w:type="spellEnd"/>
           </w:p>
+        </w:tc>
+      </w:tr>
+      <w:tr>
+        <w:tc>
+          <w:tcPr>
+            <w:tcW w:w="3686" w:type="dxa"/>
+            <w:hideMark/>
+          </w:tcPr>
           <w:p>
             <w:pPr>
               <w:spacing w:after="0" w:line="320" w:lineRule="exact"/>
               <w:ind w:left="-108" w:right="-108"/>
               <w:jc w:val="center"/>
               <w:rPr>
+                <w:szCs w:val="26"/>
+              </w:rPr>
+            </w:pPr>
+            <w:proofErr w:type="spellStart"/>
+            <w:r>
+              <w:rPr>
+                <w:sz w:val="24"/>
+              </w:rPr>
+              <w:t>Số</w:t>
+            </w:r>
+            <w:proofErr w:type="spellEnd"/>
+            <w:r>
+              <w:rPr>
+                <w:sz w:val="24"/>
+              </w:rPr>
+              <w:t>:</w:t>
+            </w:r>
+            <w:r>
+              <w:rPr>
+                <w:spacing w:val="-2"/>
+                <w:sz w:val="16"/>
+              </w:rPr>
+              <w:t xml:space="preserve"> .........................</w:t>
+            </w:r>
+            <w:r>
+              <w:rPr>
+                <w:sz w:val="16"/>
+                <w:szCs w:val="16"/>
+              </w:rPr>
+              <w:t xml:space="preserve"> </w:t>
+            </w:r>
+            <w:r>
+              <w:rPr>
+                <w:sz w:val="24"/>
+                <w:szCs w:val="16"/>
+              </w:rPr>
+              <w:t>/</w:t>
+            </w:r>
+            <w:r>
+              <w:rPr>
+                <w:sz w:val="24"/>
+                <w:szCs w:val="24"/>
+              </w:rPr>
+              <w:t>TB-CQ${</w:t>
+            </w:r>
+            <w:proofErr w:type="spellStart"/>
+            <w:r>
+              <w:rPr>
+                <w:sz w:val="24"/>
+                <w:szCs w:val="24"/>
+              </w:rPr>
+              <w:t>MaCQDT</w:t>
+            </w:r>
+            <w:proofErr w:type="spellEnd"/>
+            <w:r>
+              <w:rPr>
+                <w:sz w:val="24"/>
+                <w:szCs w:val="24"/>
+              </w:rPr>
+              <w:t>}-${</w:t>
+            </w:r>
+            <w:proofErr w:type="spellStart"/>
+            <w:r>
+              <w:rPr>
+                <w:sz w:val="24"/>
+                <w:szCs w:val="24"/>
+              </w:rPr>
+              <w:t>MaDoi</w:t>
+            </w:r>
+            <w:proofErr w:type="spellEnd"/>
+            <w:r>
+              <w:rPr>
+                <w:rFonts w:cs="Arial"/>
+                <w:sz w:val="24"/>
+                <w:szCs w:val="24"/>
+              </w:rPr>
+              <w:t>}</w:t>
+            </w:r>
+          </w:p>
+        </w:tc>
+        <w:tc>
+          <w:tcPr>
+            <w:tcW w:w="5389" w:type="dxa"/>
+            <w:hideMark/>
+          </w:tcPr>
+          <w:p>
+            <w:pPr>
+              <w:spacing w:after="0" w:line="320" w:lineRule="exact"/>
+              <w:ind w:hanging="34"/>
+              <w:jc w:val="center"/>
+              <w:rPr>
                 <w:i/>
               </w:rPr>
             </w:pPr>
@@ -907,6 +887,7 @@
               <w:t>Huyen</w:t>
             </w:r>
             <w:proofErr w:type="spellEnd"/>
+            <w:proofErr w:type="gramStart"/>
             <w:r>
               <w:rPr>
                 <w:i/>
@@ -939,6 +920,7 @@
               <w:t>ngày</w:t>
             </w:r>
             <w:proofErr w:type="spellEnd"/>
+            <w:proofErr w:type="gramEnd"/>
             <w:r>
               <w:rPr>
                 <w:i/>
@@ -1078,8 +1060,19 @@
           <w:sz w:val="16"/>
           <w:szCs w:val="20"/>
         </w:rPr>
-        <w:t>…………..</w:t>
-      </w:r>
+        <w:t>………</w:t>
+      </w:r>
+      <w:proofErr w:type="gramStart"/>
+      <w:r>
+        <w:rPr>
+          <w:rFonts w:eastAsia="Times New Roman"/>
+          <w:b/>
+          <w:sz w:val="16"/>
+          <w:szCs w:val="20"/>
+        </w:rPr>
+        <w:t>…..</w:t>
+      </w:r>
+      <w:proofErr w:type="gramEnd"/>
       <w:r>
         <w:rPr>
           <w:rFonts w:eastAsia="Times New Roman"/>
@@ -1582,6 +1575,7 @@
         <w:t xml:space="preserve"> </w:t>
       </w:r>
       <w:proofErr w:type="spellStart"/>
+      <w:proofErr w:type="gramStart"/>
       <w:r>
         <w:rPr>
           <w:rFonts w:eastAsia="Times New Roman"/>
@@ -1601,6 +1595,7 @@
         </w:rPr>
         <w:t>;</w:t>
       </w:r>
+      <w:proofErr w:type="gramEnd"/>
     </w:p>
     <w:p>
       <w:pPr>
@@ -1980,7 +1975,16 @@
           <w:sz w:val="26"/>
           <w:szCs w:val="20"/>
         </w:rPr>
-        <w:t>ng/bà:</w:t>
+        <w:t>ng/</w:t>
+      </w:r>
+      <w:proofErr w:type="gramStart"/>
+      <w:r>
+        <w:rPr>
+          <w:rFonts w:eastAsia="Times New Roman"/>
+          <w:sz w:val="26"/>
+          <w:szCs w:val="20"/>
+        </w:rPr>
+        <w:t>bà:</w:t>
       </w:r>
       <w:r>
         <w:rPr>
@@ -2038,6 +2042,7 @@
         </w:rPr>
         <w:t>..</w:t>
       </w:r>
+      <w:proofErr w:type="gramEnd"/>
       <w:r>
         <w:rPr>
           <w:rFonts w:eastAsia="Times New Roman"/>
@@ -2783,8 +2788,18 @@
           <w:sz w:val="16"/>
           <w:szCs w:val="20"/>
         </w:rPr>
-        <w:t>……………………………………..</w:t>
-      </w:r>
+        <w:t>…………………………………</w:t>
+      </w:r>
+      <w:proofErr w:type="gramStart"/>
+      <w:r>
+        <w:rPr>
+          <w:rFonts w:eastAsia="Times New Roman"/>
+          <w:sz w:val="16"/>
+          <w:szCs w:val="20"/>
+        </w:rPr>
+        <w:t>…..</w:t>
+      </w:r>
+      <w:proofErr w:type="gramEnd"/>
       <w:r>
         <w:rPr>
           <w:rFonts w:eastAsia="Times New Roman"/>
@@ -3141,7 +3156,17 @@
           <w:szCs w:val="20"/>
           <w:vertAlign w:val="superscript"/>
         </w:rPr>
-        <w:t>(1)</w:t>
+        <w:t>(1</w:t>
+      </w:r>
+      <w:proofErr w:type="gramStart"/>
+      <w:r>
+        <w:rPr>
+          <w:rFonts w:eastAsia="Times New Roman"/>
+          <w:sz w:val="26"/>
+          <w:szCs w:val="20"/>
+          <w:vertAlign w:val="superscript"/>
+        </w:rPr>
+        <w:t>)</w:t>
       </w:r>
       <w:r>
         <w:rPr>
@@ -3157,7 +3182,16 @@
           <w:sz w:val="16"/>
           <w:szCs w:val="20"/>
         </w:rPr>
-        <w:t>………………………………………</w:t>
+        <w:t>…</w:t>
+      </w:r>
+      <w:proofErr w:type="gramEnd"/>
+      <w:r>
+        <w:rPr>
+          <w:rFonts w:eastAsia="Times New Roman"/>
+          <w:sz w:val="16"/>
+          <w:szCs w:val="20"/>
+        </w:rPr>
+        <w:t>……………………………………</w:t>
       </w:r>
     </w:p>
     <w:p>
@@ -3492,17 +3526,17 @@
     </w:p>
     <w:tbl>
       <w:tblPr>
-        <w:tblW w:w="9571" w:type="dxa"/>
+        <w:tblW w:w="9356" w:type="dxa"/>
         <w:tblLook w:val="04A0" w:firstRow="1" w:lastRow="0" w:firstColumn="1" w:lastColumn="0" w:noHBand="0" w:noVBand="1"/>
       </w:tblPr>
       <w:tblGrid>
-        <w:gridCol w:w="4785"/>
-        <w:gridCol w:w="4786"/>
+        <w:gridCol w:w="3544"/>
+        <w:gridCol w:w="5812"/>
       </w:tblGrid>
       <w:tr>
         <w:tc>
           <w:tcPr>
-            <w:tcW w:w="4785" w:type="dxa"/>
+            <w:tcW w:w="3544" w:type="dxa"/>
             <w:shd w:val="clear" w:color="auto" w:fill="auto"/>
           </w:tcPr>
           <w:p>
@@ -3606,6 +3640,7 @@
               <w:t xml:space="preserve"> </w:t>
             </w:r>
             <w:proofErr w:type="spellStart"/>
+            <w:proofErr w:type="gramStart"/>
             <w:r>
               <w:rPr>
                 <w:rFonts w:eastAsia="Times New Roman"/>
@@ -3625,6 +3660,7 @@
               </w:rPr>
               <w:t>;</w:t>
             </w:r>
+            <w:proofErr w:type="gramEnd"/>
           </w:p>
           <w:p>
             <w:pPr>
@@ -3763,8 +3799,9 @@
                 <w:sz w:val="16"/>
                 <w:szCs w:val="16"/>
               </w:rPr>
-              <w:t>..............</w:t>
-            </w:r>
+              <w:t>.............</w:t>
+            </w:r>
+            <w:proofErr w:type="gramStart"/>
             <w:r>
               <w:rPr>
                 <w:rFonts w:eastAsia="Times New Roman"/>
@@ -3772,8 +3809,18 @@
                 <w:sz w:val="16"/>
                 <w:szCs w:val="16"/>
               </w:rPr>
+              <w:t>.</w:t>
+            </w:r>
+            <w:r>
+              <w:rPr>
+                <w:rFonts w:eastAsia="Times New Roman"/>
+                <w:spacing w:val="-2"/>
+                <w:sz w:val="16"/>
+                <w:szCs w:val="16"/>
+              </w:rPr>
               <w:t>;</w:t>
             </w:r>
+            <w:proofErr w:type="gramEnd"/>
             <w:r>
               <w:rPr>
                 <w:rFonts w:eastAsia="Times New Roman"/>
@@ -3901,7 +3948,7 @@
         </w:tc>
         <w:tc>
           <w:tcPr>
-            <w:tcW w:w="4786" w:type="dxa"/>
+            <w:tcW w:w="5812" w:type="dxa"/>
           </w:tcPr>
           <w:p>
             <w:pPr>
@@ -3981,7 +4028,7 @@
           <w:p>
             <w:pPr>
               <w:spacing w:after="0" w:line="400" w:lineRule="exact"/>
-              <w:jc w:val="right"/>
+              <w:jc w:val="center"/>
               <w:rPr>
                 <w:rFonts w:eastAsia="Times New Roman"/>
                 <w:spacing w:val="-2"/>
@@ -4750,6 +4797,7 @@
         <w:t xml:space="preserve"> </w:t>
       </w:r>
       <w:proofErr w:type="spellStart"/>
+      <w:proofErr w:type="gramStart"/>
       <w:r>
         <w:rPr>
           <w:rFonts w:eastAsia="Times New Roman"/>
@@ -4769,6 +4817,7 @@
         </w:rPr>
         <w:t>;</w:t>
       </w:r>
+      <w:proofErr w:type="gramEnd"/>
     </w:p>
     <w:p>
       <w:pPr>
@@ -5653,7 +5702,6 @@
     <w:uiPriority w:val="99"/>
     <w:semiHidden/>
     <w:unhideWhenUsed/>
-    <w:qFormat/>
     <w:tblPr>
       <w:tblInd w:w="0" w:type="dxa"/>
       <w:tblCellMar>
